--- a/文档/临时/软件文档/mysql数据库.docx
+++ b/文档/临时/软件文档/mysql数据库.docx
@@ -56,7 +56,7 @@
       <w:pPr>
         <w:ind w:firstLine="420" w:firstLineChars="0"/>
         <w:rPr>
-          <w:rFonts w:hint="default"/>
+          <w:rFonts w:hint="eastAsia"/>
           <w:lang w:val="en-US" w:eastAsia="zh-CN"/>
         </w:rPr>
       </w:pPr>
@@ -66,6 +66,22 @@
           <w:lang w:val="en-US" w:eastAsia="zh-CN"/>
         </w:rPr>
         <w:t>我们在项目的‘database’文件夹中提供了我们开发阶段测试的数据库表结构和内容的sql文件。</w:t>
+      </w:r>
+    </w:p>
+    <w:p>
+      <w:pPr>
+        <w:ind w:firstLine="420" w:firstLineChars="0"/>
+        <w:rPr>
+          <w:rFonts w:hint="default"/>
+          <w:lang w:val="en-US" w:eastAsia="zh-CN"/>
+        </w:rPr>
+      </w:pPr>
+      <w:r>
+        <w:rPr>
+          <w:rFonts w:hint="eastAsia"/>
+          <w:lang w:val="en-US" w:eastAsia="zh-CN"/>
+        </w:rPr>
+        <w:t>为了方便操作，和在go缓存流转服务器上实现阈值控制和轮询分别判断，我们的设备信息和阈值信息不是存放在同一张表中的。</w:t>
       </w:r>
       <w:bookmarkStart w:id="0" w:name="_GoBack"/>
       <w:bookmarkEnd w:id="0"/>
